--- a/resume.docx
+++ b/resume.docx
@@ -185,19 +185,7 @@
           <w:rPr>
             <w:rStyle w:val="Hyperlink"/>
           </w:rPr>
-          <w:t>www.github.com/a-</w:t>
-        </w:r>
-        <w:r>
-          <w:rPr>
-            <w:rStyle w:val="Hyperlink"/>
-          </w:rPr>
-          <w:t>s</w:t>
-        </w:r>
-        <w:r>
-          <w:rPr>
-            <w:rStyle w:val="Hyperlink"/>
-          </w:rPr>
-          <w:t>oliman</w:t>
+          <w:t>www.github.com/a-soliman</w:t>
         </w:r>
       </w:hyperlink>
       <w:r>
@@ -357,510 +345,116 @@
         </w:rPr>
         <w:t xml:space="preserve"> CSS, JavaScript</w:t>
       </w:r>
-    </w:p>
-    <w:p>
-      <w:pPr>
-        <w:spacing w:line="360" w:lineRule="auto"/>
-        <w:rPr>
-          <w:b/>
-          <w:bCs/>
-          <w:sz w:val="24"/>
-          <w:szCs w:val="24"/>
-        </w:rPr>
-      </w:pPr>
-      <w:r>
-        <w:tab/>
-      </w:r>
-      <w:r>
-        <w:rPr>
-          <w:b/>
-          <w:bCs/>
-          <w:sz w:val="24"/>
-          <w:szCs w:val="24"/>
-        </w:rPr>
-        <w:t>Libraries &amp; Tools:</w:t>
-      </w:r>
-      <w:r>
-        <w:t xml:space="preserve"> </w:t>
-      </w:r>
-      <w:r>
-        <w:tab/>
-      </w:r>
-      <w:r>
-        <w:tab/>
-      </w:r>
-      <w:proofErr w:type="spellStart"/>
-      <w:r>
-        <w:rPr>
-          <w:b/>
-          <w:bCs/>
-          <w:sz w:val="24"/>
-          <w:szCs w:val="24"/>
-        </w:rPr>
-        <w:t>Git</w:t>
-      </w:r>
-      <w:proofErr w:type="spellEnd"/>
-      <w:r>
-        <w:rPr>
-          <w:b/>
-          <w:bCs/>
-          <w:sz w:val="24"/>
-          <w:szCs w:val="24"/>
-        </w:rPr>
-        <w:t>, JQuery, AngularJS, Bootstrap, API’s, JSON, AJAX, FTP and LESS/SASS</w:t>
-      </w:r>
-    </w:p>
-    <w:p>
-      <w:pPr>
-        <w:spacing w:line="360" w:lineRule="auto"/>
-        <w:rPr>
-          <w:sz w:val="24"/>
-          <w:szCs w:val="24"/>
-        </w:rPr>
-      </w:pPr>
-      <w:r>
-        <w:tab/>
-      </w:r>
-      <w:r>
-        <w:rPr>
-          <w:b/>
-          <w:bCs/>
-          <w:sz w:val="24"/>
-          <w:szCs w:val="24"/>
-        </w:rPr>
-        <w:t>Highlighting:</w:t>
-      </w:r>
-      <w:r>
-        <w:rPr>
-          <w:sz w:val="24"/>
-          <w:szCs w:val="24"/>
-        </w:rPr>
-        <w:t xml:space="preserve"> </w:t>
-      </w:r>
-      <w:r>
-        <w:tab/>
-      </w:r>
-      <w:r>
-        <w:tab/>
-      </w:r>
-      <w:r>
-        <w:tab/>
-      </w:r>
-      <w:r>
-        <w:rPr>
-          <w:b/>
-          <w:bCs/>
-          <w:sz w:val="24"/>
-          <w:szCs w:val="24"/>
-        </w:rPr>
-        <w:t>Mobile Responsive web design,</w:t>
-      </w:r>
-      <w:r>
-        <w:rPr>
-          <w:b/>
-          <w:bCs/>
-          <w:sz w:val="24"/>
-          <w:szCs w:val="24"/>
-        </w:rPr>
-        <w:t xml:space="preserve"> Single Page Applications (SPA)</w:t>
-      </w:r>
-    </w:p>
-    <w:p>
-      <w:pPr>
-        <w:spacing w:line="360" w:lineRule="auto"/>
-        <w:rPr>
-          <w:sz w:val="24"/>
-          <w:szCs w:val="24"/>
-        </w:rPr>
-      </w:pPr>
-    </w:p>
-    <w:p>
-      <w:pPr>
-        <w:rPr>
-          <w:b/>
-          <w:bCs/>
-          <w:sz w:val="32"/>
-          <w:szCs w:val="32"/>
-        </w:rPr>
-      </w:pPr>
-      <w:r>
-        <w:rPr>
-          <w:b/>
-          <w:bCs/>
-          <w:sz w:val="32"/>
-          <w:szCs w:val="32"/>
-        </w:rPr>
-        <w:t>Work Experience</w:t>
-      </w:r>
-      <w:r>
-        <w:rPr>
-          <w:b/>
-          <w:bCs/>
-          <w:sz w:val="32"/>
-          <w:szCs w:val="32"/>
-        </w:rPr>
-        <w:t xml:space="preserve">: </w:t>
-      </w:r>
-    </w:p>
-    <w:p>
-      <w:pPr>
-        <w:pStyle w:val="ListParagraph"/>
-        <w:numPr>
-          <w:ilvl w:val="0"/>
-          <w:numId w:val="4"/>
-        </w:numPr>
-        <w:rPr>
-          <w:b/>
-          <w:bCs/>
-          <w:sz w:val="28"/>
-          <w:szCs w:val="28"/>
-        </w:rPr>
-      </w:pPr>
-      <w:r>
-        <w:rPr>
-          <w:b/>
-          <w:bCs/>
-          <w:sz w:val="28"/>
-          <w:szCs w:val="28"/>
-        </w:rPr>
-        <w:t>Freelance web developer</w:t>
-      </w:r>
-      <w:r>
-        <w:rPr>
-          <w:b/>
-          <w:bCs/>
-          <w:sz w:val="28"/>
-          <w:szCs w:val="28"/>
-        </w:rPr>
-        <w:t xml:space="preserve">: </w:t>
-      </w:r>
-      <w:r>
-        <w:rPr>
-          <w:b/>
-          <w:bCs/>
-        </w:rPr>
-        <w:t>Front- End-DEV</w:t>
-      </w:r>
-      <w:r>
-        <w:rPr>
-          <w:b/>
-          <w:bCs/>
-        </w:rPr>
-        <w:t>:</w:t>
-      </w:r>
-      <w:r>
-        <w:rPr>
-          <w:b/>
-          <w:bCs/>
-          <w:sz w:val="28"/>
-          <w:szCs w:val="28"/>
-        </w:rPr>
-        <w:t xml:space="preserve"> </w:t>
-      </w:r>
-      <w:r>
-        <w:rPr>
-          <w:b/>
-          <w:bCs/>
-          <w:sz w:val="20"/>
-          <w:szCs w:val="20"/>
-        </w:rPr>
-        <w:t xml:space="preserve">AUG </w:t>
-      </w:r>
-      <w:r>
-        <w:rPr>
-          <w:b/>
-          <w:bCs/>
-          <w:sz w:val="20"/>
-          <w:szCs w:val="20"/>
-        </w:rPr>
-        <w:t>2015 - currently.</w:t>
-      </w:r>
-    </w:p>
-    <w:p>
-      <w:r>
-        <w:tab/>
-      </w:r>
-      <w:r>
-        <w:tab/>
-        <w:t xml:space="preserve"> </w:t>
-      </w:r>
-      <w:r>
-        <w:t>C</w:t>
-      </w:r>
-      <w:r>
-        <w:t>urrently</w:t>
-      </w:r>
-      <w:r>
-        <w:t xml:space="preserve"> working on </w:t>
-      </w:r>
-    </w:p>
-    <w:p>
-      <w:pPr>
-        <w:pStyle w:val="ListParagraph"/>
-        <w:numPr>
-          <w:ilvl w:val="0"/>
-          <w:numId w:val="3"/>
-        </w:numPr>
-        <w:rPr>
-          <w:b/>
-          <w:bCs/>
-          <w:sz w:val="24"/>
-          <w:szCs w:val="24"/>
-        </w:rPr>
-      </w:pPr>
-      <w:r>
-        <w:rPr>
-          <w:b/>
-          <w:bCs/>
-          <w:sz w:val="24"/>
-          <w:szCs w:val="24"/>
-        </w:rPr>
-        <w:t>CIBO Café</w:t>
-      </w:r>
       <w:bookmarkStart w:id="0" w:name="_GoBack"/>
       <w:bookmarkEnd w:id="0"/>
-      <w:r>
-        <w:rPr>
-          <w:b/>
-          <w:bCs/>
-          <w:sz w:val="24"/>
-          <w:szCs w:val="24"/>
-        </w:rPr>
-        <w:t>, Sausalito.  (415) 331-2426.</w:t>
-      </w:r>
-    </w:p>
-    <w:p>
-      <w:pPr>
-        <w:pStyle w:val="ListParagraph"/>
-        <w:numPr>
-          <w:ilvl w:val="0"/>
-          <w:numId w:val="7"/>
-        </w:numPr>
-      </w:pPr>
-      <w:r>
-        <w:t>Update website to reflect current content.</w:t>
-      </w:r>
-    </w:p>
-    <w:p>
-      <w:pPr>
-        <w:pStyle w:val="ListParagraph"/>
-        <w:numPr>
-          <w:ilvl w:val="0"/>
-          <w:numId w:val="7"/>
-        </w:numPr>
-      </w:pPr>
-      <w:r>
-        <w:t>Creating promotional materials for upcoming events.</w:t>
-      </w:r>
-    </w:p>
-    <w:p>
-      <w:pPr>
-        <w:pStyle w:val="ListParagraph"/>
-        <w:numPr>
-          <w:ilvl w:val="0"/>
-          <w:numId w:val="7"/>
-        </w:numPr>
-      </w:pPr>
-      <w:r>
-        <w:t>Photoshop design conversion into HTML, CSS and JavaScript.</w:t>
-      </w:r>
-    </w:p>
-    <w:p>
-      <w:pPr>
-        <w:pStyle w:val="ListParagraph"/>
-        <w:numPr>
-          <w:ilvl w:val="0"/>
-          <w:numId w:val="7"/>
-        </w:numPr>
-      </w:pPr>
-      <w:r>
-        <w:t xml:space="preserve">Managing an </w:t>
-      </w:r>
-      <w:r>
-        <w:rPr>
-          <w:noProof/>
-        </w:rPr>
-        <w:t>E</w:t>
-      </w:r>
-      <w:r>
-        <w:rPr>
-          <w:noProof/>
-        </w:rPr>
-        <w:t>-</w:t>
-      </w:r>
-      <w:r>
-        <w:rPr>
-          <w:noProof/>
-        </w:rPr>
-        <w:t>commerce</w:t>
-      </w:r>
-      <w:r>
-        <w:t xml:space="preserve"> section for the merchandising.  </w:t>
-      </w:r>
-    </w:p>
-    <w:p>
-      <w:pPr>
-        <w:pStyle w:val="ListParagraph"/>
-        <w:numPr>
-          <w:ilvl w:val="0"/>
-          <w:numId w:val="3"/>
-        </w:numPr>
-        <w:rPr>
-          <w:b/>
-          <w:bCs/>
-          <w:sz w:val="24"/>
-          <w:szCs w:val="24"/>
-        </w:rPr>
-      </w:pPr>
-      <w:r>
-        <w:rPr>
-          <w:b/>
-          <w:bCs/>
-          <w:sz w:val="24"/>
-          <w:szCs w:val="24"/>
-        </w:rPr>
-        <w:t>Nare Wedding Photography, LA.  (954) 614-3334.</w:t>
-      </w:r>
-      <w:r>
-        <w:rPr>
-          <w:b/>
-          <w:bCs/>
-          <w:sz w:val="24"/>
-          <w:szCs w:val="24"/>
-        </w:rPr>
+    </w:p>
+    <w:p>
+      <w:pPr>
+        <w:spacing w:line="360" w:lineRule="auto"/>
+        <w:rPr>
+          <w:b/>
+          <w:bCs/>
+          <w:sz w:val="24"/>
+          <w:szCs w:val="24"/>
+        </w:rPr>
+      </w:pPr>
+      <w:r>
+        <w:tab/>
+      </w:r>
+      <w:r>
+        <w:rPr>
+          <w:b/>
+          <w:bCs/>
+          <w:sz w:val="24"/>
+          <w:szCs w:val="24"/>
+        </w:rPr>
+        <w:t>Libraries &amp; Tools:</w:t>
+      </w:r>
+      <w:r>
         <w:t xml:space="preserve"> </w:t>
       </w:r>
-    </w:p>
-    <w:p>
-      <w:pPr>
-        <w:pStyle w:val="ListParagraph"/>
-        <w:numPr>
-          <w:ilvl w:val="0"/>
-          <w:numId w:val="8"/>
-        </w:numPr>
-      </w:pPr>
-      <w:r>
-        <w:t>Updating</w:t>
-      </w:r>
-      <w:r>
-        <w:t xml:space="preserve"> content and images.</w:t>
-      </w:r>
-    </w:p>
-    <w:p>
-      <w:pPr>
-        <w:pStyle w:val="ListParagraph"/>
-        <w:numPr>
-          <w:ilvl w:val="0"/>
-          <w:numId w:val="8"/>
-        </w:numPr>
-      </w:pPr>
-      <w:r>
-        <w:t>Portfolio project using single page design.</w:t>
-      </w:r>
-    </w:p>
-    <w:p>
-      <w:pPr>
-        <w:pStyle w:val="ListParagraph"/>
-        <w:numPr>
-          <w:ilvl w:val="0"/>
-          <w:numId w:val="8"/>
-        </w:numPr>
-      </w:pPr>
-      <w:r>
-        <w:t xml:space="preserve">Incorporate media queries and bootstrap for site mobile-responsive. </w:t>
-      </w:r>
-    </w:p>
-    <w:p>
-      <w:pPr>
-        <w:pStyle w:val="ListParagraph"/>
-        <w:ind w:left="2160"/>
-      </w:pPr>
-    </w:p>
-    <w:p>
-      <w:pPr>
-        <w:pStyle w:val="ListParagraph"/>
-        <w:numPr>
-          <w:ilvl w:val="0"/>
-          <w:numId w:val="4"/>
-        </w:numPr>
-        <w:rPr>
-          <w:b/>
-          <w:bCs/>
-          <w:sz w:val="24"/>
-          <w:szCs w:val="24"/>
-        </w:rPr>
-      </w:pPr>
-      <w:r>
-        <w:rPr>
-          <w:b/>
-          <w:bCs/>
-          <w:sz w:val="28"/>
-          <w:szCs w:val="28"/>
-        </w:rPr>
-        <w:t>Freelance Photographer:</w:t>
-      </w:r>
-      <w:r>
-        <w:rPr>
-          <w:b/>
-          <w:bCs/>
+      <w:r>
+        <w:tab/>
+      </w:r>
+      <w:r>
+        <w:tab/>
+      </w:r>
+      <w:proofErr w:type="spellStart"/>
+      <w:r>
+        <w:rPr>
+          <w:b/>
+          <w:bCs/>
+          <w:sz w:val="24"/>
+          <w:szCs w:val="24"/>
+        </w:rPr>
+        <w:t>Git</w:t>
+      </w:r>
+      <w:proofErr w:type="spellEnd"/>
+      <w:r>
+        <w:rPr>
+          <w:b/>
+          <w:bCs/>
+          <w:sz w:val="24"/>
+          <w:szCs w:val="24"/>
+        </w:rPr>
+        <w:t>, JQuery, AngularJS, Bootstrap, API’s, JSON, AJAX, FTP and LESS/SASS</w:t>
+      </w:r>
+    </w:p>
+    <w:p>
+      <w:pPr>
+        <w:spacing w:line="360" w:lineRule="auto"/>
+        <w:rPr>
+          <w:sz w:val="24"/>
+          <w:szCs w:val="24"/>
+        </w:rPr>
+      </w:pPr>
+      <w:r>
+        <w:tab/>
+      </w:r>
+      <w:r>
+        <w:rPr>
+          <w:b/>
+          <w:bCs/>
+          <w:sz w:val="24"/>
+          <w:szCs w:val="24"/>
+        </w:rPr>
+        <w:t>Highlighting:</w:t>
+      </w:r>
+      <w:r>
+        <w:rPr>
           <w:sz w:val="24"/>
           <w:szCs w:val="24"/>
         </w:rPr>
         <w:t xml:space="preserve"> </w:t>
       </w:r>
       <w:r>
-        <w:rPr>
-          <w:b/>
-          <w:bCs/>
-          <w:sz w:val="24"/>
-          <w:szCs w:val="24"/>
-        </w:rPr>
-        <w:t xml:space="preserve">Commercial Photographer </w:t>
-      </w:r>
-      <w:r>
-        <w:rPr>
-          <w:b/>
-          <w:bCs/>
-          <w:sz w:val="20"/>
-          <w:szCs w:val="20"/>
-        </w:rPr>
-        <w:t>JAN 2013 – DEC 2015.</w:t>
-      </w:r>
-    </w:p>
-    <w:p>
-      <w:pPr>
-        <w:pStyle w:val="ListParagraph"/>
-        <w:numPr>
-          <w:ilvl w:val="0"/>
-          <w:numId w:val="4"/>
-        </w:numPr>
-        <w:rPr>
-          <w:b/>
-          <w:bCs/>
-          <w:sz w:val="24"/>
-          <w:szCs w:val="24"/>
-        </w:rPr>
-      </w:pPr>
-      <w:r>
-        <w:rPr>
-          <w:b/>
-          <w:bCs/>
-          <w:sz w:val="24"/>
-          <w:szCs w:val="24"/>
-        </w:rPr>
-        <w:t xml:space="preserve">Department &amp; Training Manager </w:t>
-      </w:r>
-      <w:r>
-        <w:rPr>
-          <w:b/>
-          <w:bCs/>
-          <w:sz w:val="20"/>
-          <w:szCs w:val="20"/>
-        </w:rPr>
-        <w:t>FEB 2009 – DEC 2015.</w:t>
-      </w:r>
-    </w:p>
-    <w:p/>
+        <w:tab/>
+      </w:r>
+      <w:r>
+        <w:tab/>
+      </w:r>
+      <w:r>
+        <w:tab/>
+      </w:r>
+      <w:r>
+        <w:rPr>
+          <w:b/>
+          <w:bCs/>
+          <w:sz w:val="24"/>
+          <w:szCs w:val="24"/>
+        </w:rPr>
+        <w:t>Mobile Responsive web design,</w:t>
+      </w:r>
+      <w:r>
+        <w:rPr>
+          <w:b/>
+          <w:bCs/>
+          <w:sz w:val="24"/>
+          <w:szCs w:val="24"/>
+        </w:rPr>
+        <w:t xml:space="preserve"> Single Page Applications (SPA)</w:t>
+      </w:r>
+    </w:p>
     <w:p>
       <w:pPr>
         <w:rPr>
@@ -898,6 +492,13 @@
           <w:szCs w:val="24"/>
         </w:rPr>
         <w:t>Web Developer portfolio</w:t>
+      </w:r>
+      <w:r>
+        <w:rPr>
+          <w:sz w:val="24"/>
+          <w:szCs w:val="24"/>
+        </w:rPr>
+        <w:tab/>
       </w:r>
       <w:r>
         <w:rPr>
@@ -948,6 +549,115 @@
           <w:sz w:val="24"/>
           <w:szCs w:val="24"/>
         </w:rPr>
+        <w:t>E-Commerce cart</w:t>
+      </w:r>
+      <w:r>
+        <w:rPr>
+          <w:sz w:val="24"/>
+          <w:szCs w:val="24"/>
+        </w:rPr>
+        <w:tab/>
+      </w:r>
+      <w:r>
+        <w:rPr>
+          <w:sz w:val="24"/>
+          <w:szCs w:val="24"/>
+        </w:rPr>
+        <w:tab/>
+      </w:r>
+      <w:r>
+        <w:rPr>
+          <w:sz w:val="24"/>
+          <w:szCs w:val="24"/>
+        </w:rPr>
+        <w:tab/>
+      </w:r>
+      <w:r>
+        <w:rPr>
+          <w:sz w:val="24"/>
+          <w:szCs w:val="24"/>
+        </w:rPr>
+        <w:tab/>
+      </w:r>
+      <w:hyperlink r:id="rId11" w:history="1">
+        <w:r>
+          <w:rPr>
+            <w:rStyle w:val="Hyperlink"/>
+            <w:sz w:val="24"/>
+            <w:szCs w:val="24"/>
+          </w:rPr>
+          <w:t>www.ahmedsoliman.net/portfolio-content/e-shopper/index.html</w:t>
+        </w:r>
+      </w:hyperlink>
+    </w:p>
+    <w:p>
+      <w:pPr>
+        <w:pStyle w:val="ListParagraph"/>
+        <w:numPr>
+          <w:ilvl w:val="0"/>
+          <w:numId w:val="9"/>
+        </w:numPr>
+        <w:rPr>
+          <w:sz w:val="24"/>
+          <w:szCs w:val="24"/>
+        </w:rPr>
+      </w:pPr>
+      <w:r>
+        <w:rPr>
+          <w:sz w:val="24"/>
+          <w:szCs w:val="24"/>
+        </w:rPr>
+        <w:t>A strict</w:t>
+      </w:r>
+      <w:r>
+        <w:rPr>
+          <w:sz w:val="24"/>
+          <w:szCs w:val="24"/>
+        </w:rPr>
+        <w:t xml:space="preserve"> Profile Registration web app </w:t>
+      </w:r>
+      <w:r>
+        <w:rPr>
+          <w:sz w:val="24"/>
+          <w:szCs w:val="24"/>
+        </w:rPr>
+        <w:tab/>
+      </w:r>
+      <w:hyperlink r:id="rId12" w:history="1">
+        <w:r>
+          <w:rPr>
+            <w:rStyle w:val="Hyperlink"/>
+            <w:sz w:val="24"/>
+            <w:szCs w:val="24"/>
+          </w:rPr>
+          <w:t>http://ahmedsoliman.net/portfolio-content/profile-page/index.html</w:t>
+        </w:r>
+      </w:hyperlink>
+      <w:r>
+        <w:rPr>
+          <w:sz w:val="24"/>
+          <w:szCs w:val="24"/>
+        </w:rPr>
+        <w:t xml:space="preserve">   </w:t>
+      </w:r>
+    </w:p>
+    <w:p>
+      <w:pPr>
+        <w:pStyle w:val="ListParagraph"/>
+        <w:numPr>
+          <w:ilvl w:val="0"/>
+          <w:numId w:val="9"/>
+        </w:numPr>
+        <w:rPr>
+          <w:sz w:val="24"/>
+          <w:szCs w:val="24"/>
+        </w:rPr>
+      </w:pPr>
+      <w:r>
+        <w:rPr>
+          <w:sz w:val="24"/>
+          <w:szCs w:val="24"/>
+        </w:rPr>
         <w:t xml:space="preserve">Nare Wedding Photography   </w:t>
       </w:r>
       <w:r>
@@ -957,7 +667,14 @@
         </w:rPr>
         <w:tab/>
       </w:r>
-      <w:hyperlink r:id="rId11" w:history="1">
+      <w:r>
+        <w:rPr>
+          <w:sz w:val="24"/>
+          <w:szCs w:val="24"/>
+        </w:rPr>
+        <w:tab/>
+      </w:r>
+      <w:hyperlink r:id="rId13" w:history="1">
         <w:r>
           <w:rPr>
             <w:rStyle w:val="Hyperlink"/>
@@ -1001,7 +718,14 @@
         </w:rPr>
         <w:tab/>
       </w:r>
-      <w:hyperlink r:id="rId12" w:history="1">
+      <w:r>
+        <w:rPr>
+          <w:sz w:val="24"/>
+          <w:szCs w:val="24"/>
+        </w:rPr>
+        <w:tab/>
+      </w:r>
+      <w:hyperlink r:id="rId14" w:history="1">
         <w:r>
           <w:rPr>
             <w:rStyle w:val="Hyperlink"/>
@@ -1038,7 +762,14 @@
         </w:rPr>
         <w:tab/>
       </w:r>
-      <w:hyperlink r:id="rId13" w:history="1">
+      <w:r>
+        <w:rPr>
+          <w:sz w:val="24"/>
+          <w:szCs w:val="24"/>
+        </w:rPr>
+        <w:tab/>
+      </w:r>
+      <w:hyperlink r:id="rId15" w:history="1">
         <w:r>
           <w:rPr>
             <w:rStyle w:val="Hyperlink"/>
@@ -1066,32 +797,30 @@
           <w:sz w:val="24"/>
           <w:szCs w:val="24"/>
         </w:rPr>
-        <w:t xml:space="preserve">A zodiac Predictor App coded in JavaScript   </w:t>
-      </w:r>
-      <w:hyperlink r:id="rId14" w:history="1">
+        <w:t xml:space="preserve">A JavaScript zodiac signs App   </w:t>
+      </w:r>
+      <w:r>
+        <w:rPr>
+          <w:sz w:val="24"/>
+          <w:szCs w:val="24"/>
+        </w:rPr>
+        <w:tab/>
+      </w:r>
+      <w:r>
+        <w:rPr>
+          <w:sz w:val="24"/>
+          <w:szCs w:val="24"/>
+        </w:rPr>
+        <w:tab/>
+      </w:r>
+      <w:hyperlink r:id="rId16" w:history="1">
         <w:r>
           <w:rPr>
             <w:rStyle w:val="Hyperlink"/>
             <w:sz w:val="24"/>
             <w:szCs w:val="24"/>
           </w:rPr>
-          <w:t>www.ahmedsoliman.net/portfolio-conten</w:t>
-        </w:r>
-        <w:r>
-          <w:rPr>
-            <w:rStyle w:val="Hyperlink"/>
-            <w:sz w:val="24"/>
-            <w:szCs w:val="24"/>
-          </w:rPr>
-          <w:t>t</w:t>
-        </w:r>
-        <w:r>
-          <w:rPr>
-            <w:rStyle w:val="Hyperlink"/>
-            <w:sz w:val="24"/>
-            <w:szCs w:val="24"/>
-          </w:rPr>
-          <w:t>/zodiac</w:t>
+          <w:t>www.ahmedsoliman.net/portfolio-content/zodiac</w:t>
         </w:r>
       </w:hyperlink>
       <w:r>
@@ -1119,21 +848,7 @@
           <w:sz w:val="24"/>
           <w:szCs w:val="24"/>
         </w:rPr>
-        <w:t>Coded over</w:t>
-      </w:r>
-      <w:r>
-        <w:rPr>
-          <w:sz w:val="24"/>
-          <w:szCs w:val="24"/>
-        </w:rPr>
-        <w:t xml:space="preserve"> </w:t>
-      </w:r>
-      <w:r>
-        <w:rPr>
-          <w:sz w:val="24"/>
-          <w:szCs w:val="24"/>
-        </w:rPr>
-        <w:t xml:space="preserve">40 </w:t>
+        <w:t xml:space="preserve">Coded over 40 </w:t>
       </w:r>
       <w:r>
         <w:rPr>
@@ -1148,42 +863,16 @@
           <w:sz w:val="24"/>
           <w:szCs w:val="24"/>
         </w:rPr>
-        <w:t xml:space="preserve"> and apps from scratch using HTML, CSS, JavaScript, </w:t>
-      </w:r>
-      <w:r>
-        <w:rPr>
-          <w:noProof/>
-          <w:sz w:val="24"/>
-          <w:szCs w:val="24"/>
-        </w:rPr>
-        <w:t>JQuery</w:t>
-      </w:r>
-      <w:r>
-        <w:rPr>
-          <w:noProof/>
-          <w:sz w:val="24"/>
-          <w:szCs w:val="24"/>
-        </w:rPr>
-        <w:t>,</w:t>
-      </w:r>
-      <w:r>
-        <w:rPr>
-          <w:sz w:val="24"/>
-          <w:szCs w:val="24"/>
-        </w:rPr>
-        <w:t xml:space="preserve"> and AngularJS.</w:t>
-      </w:r>
-    </w:p>
-    <w:p>
-      <w:pPr>
-        <w:pStyle w:val="ListParagraph"/>
-        <w:ind w:left="4320"/>
-        <w:rPr>
-          <w:sz w:val="24"/>
-          <w:szCs w:val="24"/>
-        </w:rPr>
-      </w:pPr>
-      <w:hyperlink r:id="rId15" w:history="1">
+        <w:t xml:space="preserve"> and apps</w:t>
+      </w:r>
+      <w:r>
+        <w:rPr>
+          <w:sz w:val="24"/>
+          <w:szCs w:val="24"/>
+        </w:rPr>
+        <w:tab/>
+      </w:r>
+      <w:hyperlink r:id="rId17" w:history="1">
         <w:r>
           <w:rPr>
             <w:rStyle w:val="Hyperlink"/>
@@ -1191,8 +880,63 @@
           <w:t>www.github.com/a-soliman</w:t>
         </w:r>
       </w:hyperlink>
-    </w:p>
-    <w:p/>
+      <w:r>
+        <w:rPr>
+          <w:sz w:val="24"/>
+          <w:szCs w:val="24"/>
+        </w:rPr>
+        <w:t xml:space="preserve"> </w:t>
+      </w:r>
+    </w:p>
+    <w:p>
+      <w:pPr>
+        <w:pStyle w:val="ListParagraph"/>
+        <w:ind w:left="1080"/>
+        <w:rPr>
+          <w:sz w:val="24"/>
+          <w:szCs w:val="24"/>
+        </w:rPr>
+      </w:pPr>
+      <w:r>
+        <w:rPr>
+          <w:sz w:val="24"/>
+          <w:szCs w:val="24"/>
+        </w:rPr>
+        <w:t xml:space="preserve">From scratch using HTML, CSS, JavaScript, </w:t>
+      </w:r>
+      <w:r>
+        <w:rPr>
+          <w:noProof/>
+          <w:sz w:val="24"/>
+          <w:szCs w:val="24"/>
+        </w:rPr>
+        <w:t>JQuery</w:t>
+      </w:r>
+      <w:r>
+        <w:rPr>
+          <w:noProof/>
+          <w:sz w:val="24"/>
+          <w:szCs w:val="24"/>
+        </w:rPr>
+        <w:t>,</w:t>
+      </w:r>
+      <w:r>
+        <w:rPr>
+          <w:sz w:val="24"/>
+          <w:szCs w:val="24"/>
+        </w:rPr>
+        <w:t xml:space="preserve"> and AngularJS.</w:t>
+      </w:r>
+    </w:p>
+    <w:p>
+      <w:pPr>
+        <w:spacing w:line="360" w:lineRule="auto"/>
+        <w:rPr>
+          <w:sz w:val="24"/>
+          <w:szCs w:val="24"/>
+        </w:rPr>
+      </w:pPr>
+    </w:p>
     <w:p>
       <w:pPr>
         <w:rPr>
@@ -1209,6 +953,380 @@
           <w:sz w:val="32"/>
           <w:szCs w:val="32"/>
         </w:rPr>
+        <w:t>Work Experience</w:t>
+      </w:r>
+      <w:r>
+        <w:rPr>
+          <w:b/>
+          <w:bCs/>
+          <w:sz w:val="32"/>
+          <w:szCs w:val="32"/>
+        </w:rPr>
+        <w:t xml:space="preserve">: </w:t>
+      </w:r>
+    </w:p>
+    <w:p>
+      <w:pPr>
+        <w:pStyle w:val="ListParagraph"/>
+        <w:numPr>
+          <w:ilvl w:val="0"/>
+          <w:numId w:val="4"/>
+        </w:numPr>
+        <w:rPr>
+          <w:b/>
+          <w:bCs/>
+          <w:sz w:val="28"/>
+          <w:szCs w:val="28"/>
+        </w:rPr>
+      </w:pPr>
+      <w:r>
+        <w:rPr>
+          <w:b/>
+          <w:bCs/>
+          <w:sz w:val="28"/>
+          <w:szCs w:val="28"/>
+        </w:rPr>
+        <w:t>Freelance web developer</w:t>
+      </w:r>
+      <w:r>
+        <w:rPr>
+          <w:b/>
+          <w:bCs/>
+          <w:sz w:val="28"/>
+          <w:szCs w:val="28"/>
+        </w:rPr>
+        <w:t xml:space="preserve">: </w:t>
+      </w:r>
+      <w:r>
+        <w:rPr>
+          <w:b/>
+          <w:bCs/>
+        </w:rPr>
+        <w:t>Front-End Developer</w:t>
+      </w:r>
+      <w:r>
+        <w:rPr>
+          <w:b/>
+          <w:bCs/>
+        </w:rPr>
+        <w:t>:</w:t>
+      </w:r>
+      <w:r>
+        <w:rPr>
+          <w:b/>
+          <w:bCs/>
+          <w:sz w:val="28"/>
+          <w:szCs w:val="28"/>
+        </w:rPr>
+        <w:t xml:space="preserve"> </w:t>
+      </w:r>
+      <w:r>
+        <w:rPr>
+          <w:b/>
+          <w:bCs/>
+          <w:sz w:val="20"/>
+          <w:szCs w:val="20"/>
+        </w:rPr>
+        <w:t xml:space="preserve">AUG </w:t>
+      </w:r>
+      <w:r>
+        <w:rPr>
+          <w:b/>
+          <w:bCs/>
+          <w:sz w:val="20"/>
+          <w:szCs w:val="20"/>
+        </w:rPr>
+        <w:t>2015 - currently.</w:t>
+      </w:r>
+    </w:p>
+    <w:p>
+      <w:r>
+        <w:tab/>
+      </w:r>
+      <w:r>
+        <w:tab/>
+        <w:t xml:space="preserve"> </w:t>
+      </w:r>
+      <w:r>
+        <w:t>Currently</w:t>
+      </w:r>
+      <w:r>
+        <w:t xml:space="preserve"> working on </w:t>
+      </w:r>
+    </w:p>
+    <w:p>
+      <w:pPr>
+        <w:pStyle w:val="ListParagraph"/>
+        <w:numPr>
+          <w:ilvl w:val="0"/>
+          <w:numId w:val="3"/>
+        </w:numPr>
+        <w:rPr>
+          <w:b/>
+          <w:bCs/>
+          <w:sz w:val="24"/>
+          <w:szCs w:val="24"/>
+        </w:rPr>
+      </w:pPr>
+      <w:r>
+        <w:rPr>
+          <w:b/>
+          <w:bCs/>
+          <w:sz w:val="24"/>
+          <w:szCs w:val="24"/>
+        </w:rPr>
+        <w:t>CIBO Café, Sausalito.  (415) 331-2426.</w:t>
+      </w:r>
+    </w:p>
+    <w:p>
+      <w:pPr>
+        <w:pStyle w:val="ListParagraph"/>
+        <w:numPr>
+          <w:ilvl w:val="0"/>
+          <w:numId w:val="7"/>
+        </w:numPr>
+      </w:pPr>
+      <w:r>
+        <w:t>Update website to reflect current content.</w:t>
+      </w:r>
+    </w:p>
+    <w:p>
+      <w:pPr>
+        <w:pStyle w:val="ListParagraph"/>
+        <w:numPr>
+          <w:ilvl w:val="0"/>
+          <w:numId w:val="7"/>
+        </w:numPr>
+      </w:pPr>
+      <w:r>
+        <w:t>Creating promotional materials for upcoming events.</w:t>
+      </w:r>
+    </w:p>
+    <w:p>
+      <w:pPr>
+        <w:pStyle w:val="ListParagraph"/>
+        <w:numPr>
+          <w:ilvl w:val="0"/>
+          <w:numId w:val="7"/>
+        </w:numPr>
+      </w:pPr>
+      <w:r>
+        <w:t>Photoshop design conversion into HTML, CSS and JavaScript.</w:t>
+      </w:r>
+    </w:p>
+    <w:p>
+      <w:pPr>
+        <w:pStyle w:val="ListParagraph"/>
+        <w:numPr>
+          <w:ilvl w:val="0"/>
+          <w:numId w:val="7"/>
+        </w:numPr>
+      </w:pPr>
+      <w:r>
+        <w:t xml:space="preserve">Managing an </w:t>
+      </w:r>
+      <w:r>
+        <w:rPr>
+          <w:noProof/>
+        </w:rPr>
+        <w:t>E</w:t>
+      </w:r>
+      <w:r>
+        <w:rPr>
+          <w:noProof/>
+        </w:rPr>
+        <w:t>-</w:t>
+      </w:r>
+      <w:r>
+        <w:rPr>
+          <w:noProof/>
+        </w:rPr>
+        <w:t>commerce</w:t>
+      </w:r>
+      <w:r>
+        <w:t xml:space="preserve"> section for the merchandising.  </w:t>
+      </w:r>
+    </w:p>
+    <w:p>
+      <w:pPr>
+        <w:pStyle w:val="ListParagraph"/>
+        <w:numPr>
+          <w:ilvl w:val="0"/>
+          <w:numId w:val="3"/>
+        </w:numPr>
+        <w:rPr>
+          <w:b/>
+          <w:bCs/>
+          <w:sz w:val="24"/>
+          <w:szCs w:val="24"/>
+        </w:rPr>
+      </w:pPr>
+      <w:r>
+        <w:rPr>
+          <w:b/>
+          <w:bCs/>
+          <w:sz w:val="24"/>
+          <w:szCs w:val="24"/>
+        </w:rPr>
+        <w:t>Nare Wedding Photography, LA.  (954) 614-3334.</w:t>
+      </w:r>
+      <w:r>
+        <w:rPr>
+          <w:b/>
+          <w:bCs/>
+          <w:sz w:val="24"/>
+          <w:szCs w:val="24"/>
+        </w:rPr>
+        <w:t xml:space="preserve"> </w:t>
+      </w:r>
+    </w:p>
+    <w:p>
+      <w:pPr>
+        <w:pStyle w:val="ListParagraph"/>
+        <w:numPr>
+          <w:ilvl w:val="0"/>
+          <w:numId w:val="8"/>
+        </w:numPr>
+      </w:pPr>
+      <w:r>
+        <w:t>Updating</w:t>
+      </w:r>
+      <w:r>
+        <w:t xml:space="preserve"> content and images.</w:t>
+      </w:r>
+    </w:p>
+    <w:p>
+      <w:pPr>
+        <w:pStyle w:val="ListParagraph"/>
+        <w:numPr>
+          <w:ilvl w:val="0"/>
+          <w:numId w:val="8"/>
+        </w:numPr>
+      </w:pPr>
+      <w:r>
+        <w:t>Portfolio project using single page design.</w:t>
+      </w:r>
+    </w:p>
+    <w:p>
+      <w:pPr>
+        <w:pStyle w:val="ListParagraph"/>
+        <w:numPr>
+          <w:ilvl w:val="0"/>
+          <w:numId w:val="8"/>
+        </w:numPr>
+      </w:pPr>
+      <w:r>
+        <w:t xml:space="preserve">Incorporate media queries and bootstrap for site mobile-responsive. </w:t>
+      </w:r>
+    </w:p>
+    <w:p>
+      <w:pPr>
+        <w:pStyle w:val="ListParagraph"/>
+        <w:ind w:left="2160"/>
+      </w:pPr>
+    </w:p>
+    <w:p>
+      <w:pPr>
+        <w:pStyle w:val="ListParagraph"/>
+        <w:numPr>
+          <w:ilvl w:val="0"/>
+          <w:numId w:val="4"/>
+        </w:numPr>
+        <w:rPr>
+          <w:b/>
+          <w:bCs/>
+          <w:sz w:val="24"/>
+          <w:szCs w:val="24"/>
+        </w:rPr>
+      </w:pPr>
+      <w:r>
+        <w:rPr>
+          <w:b/>
+          <w:bCs/>
+          <w:sz w:val="28"/>
+          <w:szCs w:val="28"/>
+        </w:rPr>
+        <w:t>Freelance Photographer:</w:t>
+      </w:r>
+      <w:r>
+        <w:rPr>
+          <w:b/>
+          <w:bCs/>
+          <w:sz w:val="24"/>
+          <w:szCs w:val="24"/>
+        </w:rPr>
+        <w:t xml:space="preserve"> </w:t>
+      </w:r>
+      <w:r>
+        <w:rPr>
+          <w:b/>
+          <w:bCs/>
+          <w:sz w:val="24"/>
+          <w:szCs w:val="24"/>
+        </w:rPr>
+        <w:t xml:space="preserve">Commercial Photographer </w:t>
+      </w:r>
+      <w:r>
+        <w:rPr>
+          <w:b/>
+          <w:bCs/>
+          <w:sz w:val="20"/>
+          <w:szCs w:val="20"/>
+        </w:rPr>
+        <w:t>JAN 2013 – DEC 2015.</w:t>
+      </w:r>
+    </w:p>
+    <w:p>
+      <w:pPr>
+        <w:pStyle w:val="ListParagraph"/>
+        <w:numPr>
+          <w:ilvl w:val="0"/>
+          <w:numId w:val="4"/>
+        </w:numPr>
+        <w:rPr>
+          <w:b/>
+          <w:bCs/>
+          <w:sz w:val="24"/>
+          <w:szCs w:val="24"/>
+        </w:rPr>
+      </w:pPr>
+      <w:r>
+        <w:rPr>
+          <w:b/>
+          <w:bCs/>
+          <w:sz w:val="24"/>
+          <w:szCs w:val="24"/>
+        </w:rPr>
+        <w:t xml:space="preserve">Department &amp; Training Manager </w:t>
+      </w:r>
+      <w:r>
+        <w:rPr>
+          <w:b/>
+          <w:bCs/>
+          <w:sz w:val="20"/>
+          <w:szCs w:val="20"/>
+        </w:rPr>
+        <w:t>FEB 2009 – DEC 2015.</w:t>
+      </w:r>
+    </w:p>
+    <w:p/>
+    <w:p/>
+    <w:p>
+      <w:pPr>
+        <w:rPr>
+          <w:b/>
+          <w:bCs/>
+          <w:sz w:val="32"/>
+          <w:szCs w:val="32"/>
+        </w:rPr>
+      </w:pPr>
+      <w:r>
+        <w:rPr>
+          <w:b/>
+          <w:bCs/>
+          <w:sz w:val="32"/>
+          <w:szCs w:val="32"/>
+        </w:rPr>
         <w:t xml:space="preserve">Education: </w:t>
       </w:r>
     </w:p>
@@ -1296,7 +1414,7 @@
     </w:p>
     <w:sectPr>
       <w:pgSz w:w="12240" w:h="15840"/>
-      <w:pgMar w:top="180" w:right="180" w:bottom="540" w:left="180" w:header="720" w:footer="720" w:gutter="0"/>
+      <w:pgMar w:top="180" w:right="180" w:bottom="180" w:left="180" w:header="720" w:footer="720" w:gutter="0"/>
       <w:cols w:space="720"/>
       <w:docGrid w:linePitch="360"/>
     </w:sectPr>
@@ -1306,7 +1424,7 @@
 
 <file path=word/numbering.xml><?xml version="1.0" encoding="utf-8"?>
 <w:numbering xmlns:wpc="http://schemas.microsoft.com/office/word/2010/wordprocessingCanvas" xmlns:mc="http://schemas.openxmlformats.org/markup-compatibility/2006" xmlns:o="urn:schemas-microsoft-com:office:office" xmlns:r="http://schemas.openxmlformats.org/officeDocument/2006/relationships" xmlns:m="http://schemas.openxmlformats.org/officeDocument/2006/math" xmlns:v="urn:schemas-microsoft-com:vml" xmlns:wp14="http://schemas.microsoft.com/office/word/2010/wordprocessingDrawing" xmlns:wp="http://schemas.openxmlformats.org/drawingml/2006/wordprocessingDrawing" xmlns:w10="urn:schemas-microsoft-com:office:word" xmlns:w="http://schemas.openxmlformats.org/wordprocessingml/2006/main" xmlns:w14="http://schemas.microsoft.com/office/word/2010/wordml" xmlns:w15="http://schemas.microsoft.com/office/word/2012/wordml" xmlns:wpg="http://schemas.microsoft.com/office/word/2010/wordprocessingGroup" xmlns:wpi="http://schemas.microsoft.com/office/word/2010/wordprocessingInk" xmlns:wne="http://schemas.microsoft.com/office/word/2006/wordml" xmlns:wps="http://schemas.microsoft.com/office/word/2010/wordprocessingShape" mc:Ignorable="w14 w15 wp14">
-  <w:abstractNum w:abstractNumId="0">
+  <w:abstractNum w:abstractNumId="0" w15:restartNumberingAfterBreak="0">
     <w:nsid w:val="2AC164CC"/>
     <w:multiLevelType w:val="multilevel"/>
     <w:tmpl w:val="7FB0F0CA"/>
@@ -1455,7 +1573,7 @@
       </w:rPr>
     </w:lvl>
   </w:abstractNum>
-  <w:abstractNum w:abstractNumId="1">
+  <w:abstractNum w:abstractNumId="1" w15:restartNumberingAfterBreak="0">
     <w:nsid w:val="31914E85"/>
     <w:multiLevelType w:val="hybridMultilevel"/>
     <w:tmpl w:val="AF582EF2"/>
@@ -1544,7 +1662,7 @@
       </w:pPr>
     </w:lvl>
   </w:abstractNum>
-  <w:abstractNum w:abstractNumId="2">
+  <w:abstractNum w:abstractNumId="2" w15:restartNumberingAfterBreak="0">
     <w:nsid w:val="35595B14"/>
     <w:multiLevelType w:val="hybridMultilevel"/>
     <w:tmpl w:val="98E054E6"/>
@@ -1633,7 +1751,7 @@
       </w:pPr>
     </w:lvl>
   </w:abstractNum>
-  <w:abstractNum w:abstractNumId="3">
+  <w:abstractNum w:abstractNumId="3" w15:restartNumberingAfterBreak="0">
     <w:nsid w:val="37770448"/>
     <w:multiLevelType w:val="hybridMultilevel"/>
     <w:tmpl w:val="78248C3E"/>
@@ -1746,7 +1864,7 @@
       </w:rPr>
     </w:lvl>
   </w:abstractNum>
-  <w:abstractNum w:abstractNumId="4">
+  <w:abstractNum w:abstractNumId="4" w15:restartNumberingAfterBreak="0">
     <w:nsid w:val="3E340DA2"/>
     <w:multiLevelType w:val="hybridMultilevel"/>
     <w:tmpl w:val="4B38117E"/>
@@ -1835,7 +1953,7 @@
       </w:pPr>
     </w:lvl>
   </w:abstractNum>
-  <w:abstractNum w:abstractNumId="5">
+  <w:abstractNum w:abstractNumId="5" w15:restartNumberingAfterBreak="0">
     <w:nsid w:val="4299212F"/>
     <w:multiLevelType w:val="hybridMultilevel"/>
     <w:tmpl w:val="C5E8DABE"/>
@@ -1924,7 +2042,7 @@
       </w:pPr>
     </w:lvl>
   </w:abstractNum>
-  <w:abstractNum w:abstractNumId="6">
+  <w:abstractNum w:abstractNumId="6" w15:restartNumberingAfterBreak="0">
     <w:nsid w:val="4E931068"/>
     <w:multiLevelType w:val="hybridMultilevel"/>
     <w:tmpl w:val="1C24E9C8"/>
@@ -2013,7 +2131,7 @@
       </w:pPr>
     </w:lvl>
   </w:abstractNum>
-  <w:abstractNum w:abstractNumId="7">
+  <w:abstractNum w:abstractNumId="7" w15:restartNumberingAfterBreak="0">
     <w:nsid w:val="5A1B0A52"/>
     <w:multiLevelType w:val="hybridMultilevel"/>
     <w:tmpl w:val="9CC0FDFA"/>
@@ -2102,7 +2220,7 @@
       </w:pPr>
     </w:lvl>
   </w:abstractNum>
-  <w:abstractNum w:abstractNumId="8">
+  <w:abstractNum w:abstractNumId="8" w15:restartNumberingAfterBreak="0">
     <w:nsid w:val="64EC0A1A"/>
     <w:multiLevelType w:val="hybridMultilevel"/>
     <w:tmpl w:val="5EB24B60"/>
